--- a/项目文档/系统部署文档/oracle11g.docx
+++ b/项目文档/系统部署文档/oracle11g.docx
@@ -413,6 +413,193 @@
         <w:rPr>
           <w:rFonts w:hint="eastAsia"/>
         </w:rPr>
+        <w:t>、配置</w:t>
+      </w:r>
+      <w:r>
+        <w:rPr>
+          <w:rFonts w:hint="eastAsia"/>
+        </w:rPr>
+        <w:t>oracle</w:t>
+      </w:r>
+      <w:r>
+        <w:rPr>
+          <w:rFonts w:hint="eastAsia"/>
+        </w:rPr>
+        <w:t>环境变量</w:t>
+      </w:r>
+    </w:p>
+    <w:p>
+      <w:r>
+        <w:rPr>
+          <w:rFonts w:hint="eastAsia"/>
+        </w:rPr>
+        <w:tab/>
+      </w:r>
+      <w:r>
+        <w:rPr>
+          <w:rFonts w:hint="eastAsia"/>
+        </w:rPr>
+        <w:t>切换到</w:t>
+      </w:r>
+      <w:r>
+        <w:rPr>
+          <w:rFonts w:hint="eastAsia"/>
+        </w:rPr>
+        <w:t>oracle</w:t>
+      </w:r>
+      <w:r>
+        <w:rPr>
+          <w:rFonts w:hint="eastAsia"/>
+        </w:rPr>
+        <w:t>用户下编辑</w:t>
+      </w:r>
+      <w:r>
+        <w:rPr>
+          <w:rFonts w:hint="eastAsia"/>
+        </w:rPr>
+        <w:t xml:space="preserve">.bash_profile </w:t>
+      </w:r>
+      <w:r>
+        <w:rPr>
+          <w:rFonts w:hint="eastAsia"/>
+        </w:rPr>
+        <w:t>添加如下内容</w:t>
+      </w:r>
+    </w:p>
+    <w:p>
+      <w:r>
+        <w:rPr>
+          <w:rFonts w:hint="eastAsia"/>
+        </w:rPr>
+        <w:tab/>
+      </w:r>
+      <w:r>
+        <w:t>unset USERNAME</w:t>
+      </w:r>
+    </w:p>
+    <w:p>
+      <w:r>
+        <w:t>export LANG='AMERICAN.US7ASCII'</w:t>
+      </w:r>
+    </w:p>
+    <w:p>
+      <w:r>
+        <w:lastRenderedPageBreak/>
+        <w:t>export ORACLE_BASE=/home/oracle</w:t>
+      </w:r>
+    </w:p>
+    <w:p>
+      <w:r>
+        <w:t>export ORACLE_HOME=$ORACLE_BASE/product/10.2</w:t>
+      </w:r>
+    </w:p>
+    <w:p>
+      <w:r>
+        <w:t>export ORACLE_SID=wlkp</w:t>
+      </w:r>
+    </w:p>
+    <w:p>
+      <w:r>
+        <w:t>export NLS_LANG='AMERICAN.US7ASCII'</w:t>
+      </w:r>
+    </w:p>
+    <w:p>
+      <w:r>
+        <w:t>export PATH=$ORACLE_HOME/bin:/bin:/sbin:/usr/bin:/usr/ccs/bin:/usr/local/bin:/usr/ucb</w:t>
+      </w:r>
+    </w:p>
+    <w:p>
+      <w:r>
+        <w:rPr>
+          <w:color w:val="FF0000"/>
+        </w:rPr>
+        <w:t>#export LD_LIBRARY_PATH=$ORACLE_HOME/lib:$ORACLE_HOME/network/lib:$ORACLE_HOME/oracm/lib:/usr/local/lib:/usr/lib</w:t>
+      </w:r>
+      <w:r>
+        <w:rPr>
+          <w:rFonts w:hint="eastAsia"/>
+        </w:rPr>
+        <w:t xml:space="preserve">   </w:t>
+      </w:r>
+      <w:r>
+        <w:rPr>
+          <w:rFonts w:hint="eastAsia"/>
+          <w:color w:val="FF0000"/>
+        </w:rPr>
+        <w:t>#</w:t>
+      </w:r>
+      <w:r>
+        <w:rPr>
+          <w:rFonts w:hint="eastAsia"/>
+          <w:color w:val="FF0000"/>
+        </w:rPr>
+        <w:t>此句在安装</w:t>
+      </w:r>
+      <w:r>
+        <w:rPr>
+          <w:rFonts w:hint="eastAsia"/>
+          <w:color w:val="FF0000"/>
+        </w:rPr>
+        <w:t>oracle10</w:t>
+      </w:r>
+      <w:r>
+        <w:rPr>
+          <w:rFonts w:hint="eastAsia"/>
+          <w:color w:val="FF0000"/>
+        </w:rPr>
+        <w:t>中用</w:t>
+      </w:r>
+      <w:r>
+        <w:rPr>
+          <w:rFonts w:hint="eastAsia"/>
+          <w:color w:val="FF0000"/>
+        </w:rPr>
+        <w:t xml:space="preserve"> oracle11g</w:t>
+      </w:r>
+      <w:r>
+        <w:rPr>
+          <w:rFonts w:hint="eastAsia"/>
+          <w:color w:val="FF0000"/>
+        </w:rPr>
+        <w:t>中添加此句可能出现异常</w:t>
+      </w:r>
+    </w:p>
+    <w:p>
+      <w:r>
+        <w:t>export CLASSPATH=$ORACLE_HOME/JRE:$ORACLE_HOME/jlib:$ORACLE_HOME/rdbms/jlib:$ORACLE_HOME/rdbms/jlib:$ORACLE_HOME/network/jlib</w:t>
+      </w:r>
+    </w:p>
+    <w:p>
+      <w:r>
+        <w:t>export TNS_ADMIN=$ORACLE_HOME/network/admin</w:t>
+      </w:r>
+    </w:p>
+    <w:p>
+      <w:r>
+        <w:t>export TEMP=/tmp</w:t>
+      </w:r>
+    </w:p>
+    <w:p>
+      <w:r>
+        <w:t>export TMPDIR=/tmp</w:t>
+      </w:r>
+    </w:p>
+    <w:p>
+      <w:r>
+        <w:t>umask 022</w:t>
+      </w:r>
+    </w:p>
+    <w:p>
+      <w:r>
+        <w:rPr>
+          <w:rFonts w:hint="eastAsia"/>
+        </w:rPr>
+        <w:t>5</w:t>
+      </w:r>
+      <w:r>
+        <w:rPr>
+          <w:rFonts w:hint="eastAsia"/>
+        </w:rPr>
         <w:t>、</w:t>
       </w:r>
       <w:r>
@@ -490,31 +677,285 @@
           <w:rFonts w:hint="eastAsia"/>
           <w:color w:val="FF0000"/>
         </w:rPr>
+        <w:t>解决方法：</w:t>
+      </w:r>
+      <w:r>
+        <w:rPr>
+          <w:color w:val="FF0000"/>
+        </w:rPr>
+        <w:t>http://blog.csdn.net/henrybai/article/details/4992747</w:t>
+      </w:r>
+      <w:r>
+        <w:rPr>
+          <w:rFonts w:hint="eastAsia"/>
+        </w:rPr>
+        <w:t>）</w:t>
+      </w:r>
+    </w:p>
+    <w:p>
+      <w:r>
+        <w:rPr>
+          <w:rFonts w:hint="eastAsia"/>
+        </w:rPr>
+        <w:t xml:space="preserve">  </w:t>
+      </w:r>
+      <w:r>
+        <w:t>[root@localhost ~]# su -  oracle</w:t>
+      </w:r>
+    </w:p>
+    <w:p>
+      <w:pPr>
+        <w:ind w:leftChars="100" w:left="210"/>
+      </w:pPr>
+      <w:r>
+        <w:t>[oracle@localhost ~]$ sqlplus / as sysdba</w:t>
+      </w:r>
+    </w:p>
+    <w:p>
+      <w:pPr>
+        <w:ind w:leftChars="100" w:left="210"/>
+      </w:pPr>
+      <w:r>
+        <w:t>sqlplus: error while loading shared libraries: /oracle/ora11gR2/product/11.2.0/dbhome_1/lib/libclntsh.so.11.1: cannot restore segment prot after reloc: Permission denied</w:t>
+      </w:r>
+    </w:p>
+    <w:p>
+      <w:pPr>
+        <w:ind w:leftChars="100" w:left="210"/>
+      </w:pPr>
+    </w:p>
+    <w:p>
+      <w:pPr>
+        <w:ind w:leftChars="100" w:left="210"/>
+      </w:pPr>
+      <w:r>
+        <w:rPr>
+          <w:rFonts w:hint="eastAsia"/>
+        </w:rPr>
+        <w:t>编辑</w:t>
+      </w:r>
+      <w:r>
+        <w:rPr>
+          <w:rFonts w:hint="eastAsia"/>
+        </w:rPr>
+        <w:t>/etc/sysconfig/selinux</w:t>
+      </w:r>
+      <w:r>
+        <w:rPr>
+          <w:rFonts w:hint="eastAsia"/>
+        </w:rPr>
+        <w:t>，找到</w:t>
+      </w:r>
+      <w:r>
+        <w:rPr>
+          <w:rFonts w:hint="eastAsia"/>
+        </w:rPr>
+        <w:t>:</w:t>
+      </w:r>
+    </w:p>
+    <w:p>
+      <w:pPr>
+        <w:ind w:leftChars="100" w:left="210"/>
+      </w:pPr>
+      <w:r>
+        <w:t># This file controls the state of SELinux on the system.</w:t>
+      </w:r>
+    </w:p>
+    <w:p>
+      <w:pPr>
+        <w:ind w:leftChars="100" w:left="210"/>
+      </w:pPr>
+      <w:r>
+        <w:t># SELINUX= can take one of these three values:</w:t>
+      </w:r>
+    </w:p>
+    <w:p>
+      <w:pPr>
+        <w:ind w:leftChars="100" w:left="210"/>
+      </w:pPr>
+      <w:r>
+        <w:t># enforcing - SELinux security policy is enforced.</w:t>
+      </w:r>
+    </w:p>
+    <w:p>
+      <w:pPr>
+        <w:ind w:leftChars="100" w:left="210"/>
+      </w:pPr>
+      <w:r>
+        <w:t># permissive - SELinux prints warnings instead of enforcing.</w:t>
+      </w:r>
+    </w:p>
+    <w:p>
+      <w:pPr>
+        <w:ind w:leftChars="100" w:left="210"/>
+      </w:pPr>
+      <w:r>
+        <w:t># disabled - SELinux is fully disabled.</w:t>
+      </w:r>
+    </w:p>
+    <w:p>
+      <w:pPr>
+        <w:ind w:leftChars="100" w:left="210"/>
+      </w:pPr>
+      <w:r>
+        <w:t xml:space="preserve">SELINUX=enforcing </w:t>
+      </w:r>
+    </w:p>
+    <w:p>
+      <w:pPr>
+        <w:ind w:leftChars="100" w:left="210"/>
+      </w:pPr>
+      <w:r>
+        <w:rPr>
+          <w:rFonts w:hint="eastAsia"/>
+        </w:rPr>
+        <w:t>如果</w:t>
+      </w:r>
+      <w:r>
+        <w:rPr>
+          <w:rFonts w:hint="eastAsia"/>
+        </w:rPr>
+        <w:t>SELINUX</w:t>
+      </w:r>
+      <w:r>
+        <w:rPr>
+          <w:rFonts w:hint="eastAsia"/>
+        </w:rPr>
+        <w:t>已经是</w:t>
+      </w:r>
+      <w:r>
+        <w:rPr>
+          <w:rFonts w:hint="eastAsia"/>
+        </w:rPr>
+        <w:t xml:space="preserve"> SELINUX=disabled</w:t>
+      </w:r>
+      <w:r>
+        <w:rPr>
+          <w:rFonts w:hint="eastAsia"/>
+        </w:rPr>
+        <w:t>，那么就不用改了，否则就把</w:t>
+      </w:r>
+      <w:r>
+        <w:rPr>
+          <w:rFonts w:hint="eastAsia"/>
+        </w:rPr>
+        <w:t xml:space="preserve">SELINUX=enforcing </w:t>
+      </w:r>
+      <w:r>
+        <w:rPr>
+          <w:rFonts w:hint="eastAsia"/>
+        </w:rPr>
+        <w:t>注释掉，新加一行：</w:t>
+      </w:r>
+    </w:p>
+    <w:p>
+      <w:pPr>
+        <w:ind w:leftChars="100" w:left="210"/>
+      </w:pPr>
+      <w:r>
+        <w:t>SELINUX=disabled</w:t>
+      </w:r>
+    </w:p>
+    <w:p>
+      <w:pPr>
+        <w:ind w:leftChars="100" w:left="210"/>
+      </w:pPr>
+      <w:r>
+        <w:rPr>
+          <w:rFonts w:hint="eastAsia"/>
+        </w:rPr>
+        <w:t>保存，退出。</w:t>
+      </w:r>
+    </w:p>
+    <w:p>
+      <w:pPr>
+        <w:ind w:leftChars="100" w:left="210"/>
+      </w:pPr>
+    </w:p>
+    <w:p>
+      <w:pPr>
+        <w:ind w:leftChars="100" w:left="210"/>
+      </w:pPr>
+      <w:r>
+        <w:rPr>
+          <w:rFonts w:hint="eastAsia"/>
+        </w:rPr>
+        <w:t>如果你碰到其他类似提示：</w:t>
+      </w:r>
+    </w:p>
+    <w:p>
+      <w:pPr>
+        <w:ind w:leftChars="100" w:left="210"/>
+      </w:pPr>
+      <w:r>
+        <w:t>cannot restore segment prot after reloc: Permission denied</w:t>
+      </w:r>
+    </w:p>
+    <w:p>
+      <w:pPr>
+        <w:ind w:leftChars="100" w:left="210"/>
+      </w:pPr>
+      <w:r>
+        <w:rPr>
+          <w:rFonts w:hint="eastAsia"/>
+        </w:rPr>
+        <w:t>哪应该是</w:t>
+      </w:r>
+      <w:r>
+        <w:rPr>
+          <w:rFonts w:hint="eastAsia"/>
+        </w:rPr>
+        <w:t>SELinux</w:t>
+      </w:r>
+      <w:r>
+        <w:rPr>
+          <w:rFonts w:hint="eastAsia"/>
+        </w:rPr>
+        <w:t>的问题，可以考虑把它关闭。</w:t>
+      </w:r>
+    </w:p>
+    <w:p>
+      <w:pPr>
+        <w:ind w:leftChars="100" w:left="210"/>
+      </w:pPr>
+      <w:r>
+        <w:rPr>
+          <w:rFonts w:hint="eastAsia"/>
+        </w:rPr>
+        <w:t>接下来：</w:t>
+      </w:r>
+    </w:p>
+    <w:p>
+      <w:pPr>
+        <w:ind w:leftChars="100" w:left="210"/>
+      </w:pPr>
+      <w:r>
+        <w:t xml:space="preserve">[root@localhost ~]# vi /etc/selinux/config </w:t>
+      </w:r>
+    </w:p>
+    <w:p>
+      <w:pPr>
+        <w:ind w:leftChars="100" w:left="210"/>
+      </w:pPr>
+      <w:r>
+        <w:t>[root@localhost ~]# su - oracle</w:t>
+      </w:r>
+    </w:p>
+    <w:p>
+      <w:pPr>
+        <w:ind w:leftChars="100" w:left="210"/>
+      </w:pPr>
+      <w:r>
         <w:lastRenderedPageBreak/>
-        <w:t>解决方法：</w:t>
-      </w:r>
-      <w:r>
-        <w:rPr>
-          <w:color w:val="FF0000"/>
-        </w:rPr>
-        <w:t>http://blog.csdn.net/henrybai/article/details/4992747</w:t>
-      </w:r>
-      <w:r>
-        <w:rPr>
-          <w:rFonts w:hint="eastAsia"/>
-        </w:rPr>
-        <w:t>）</w:t>
-      </w:r>
-    </w:p>
-    <w:p>
-      <w:r>
-        <w:rPr>
-          <w:rFonts w:hint="eastAsia"/>
-        </w:rPr>
-        <w:t xml:space="preserve">  </w:t>
-      </w:r>
-      <w:r>
-        <w:t>[root@localhost ~]# su -  oracle</w:t>
+        <w:t>[oracle@localhost ~]$ sqlpls / as sysdba</w:t>
+      </w:r>
+    </w:p>
+    <w:p>
+      <w:pPr>
+        <w:ind w:leftChars="100" w:left="210"/>
+      </w:pPr>
+      <w:r>
+        <w:t>-bash: sqlpls: command not found</w:t>
       </w:r>
     </w:p>
     <w:p>
@@ -537,238 +978,8 @@
       <w:pPr>
         <w:ind w:leftChars="100" w:left="210"/>
       </w:pPr>
-    </w:p>
-    <w:p>
-      <w:pPr>
-        <w:ind w:leftChars="100" w:left="210"/>
-      </w:pPr>
-      <w:r>
-        <w:rPr>
-          <w:rFonts w:hint="eastAsia"/>
-        </w:rPr>
-        <w:t>编辑</w:t>
-      </w:r>
-      <w:r>
-        <w:rPr>
-          <w:rFonts w:hint="eastAsia"/>
-        </w:rPr>
-        <w:t>/etc/sysconfig/selinux</w:t>
-      </w:r>
-      <w:r>
-        <w:rPr>
-          <w:rFonts w:hint="eastAsia"/>
-        </w:rPr>
-        <w:t>，找到</w:t>
-      </w:r>
-      <w:r>
-        <w:rPr>
-          <w:rFonts w:hint="eastAsia"/>
-        </w:rPr>
-        <w:t>:</w:t>
-      </w:r>
-    </w:p>
-    <w:p>
-      <w:pPr>
-        <w:ind w:leftChars="100" w:left="210"/>
-      </w:pPr>
-      <w:r>
-        <w:t># This file controls the state of SELinux on the system.</w:t>
-      </w:r>
-    </w:p>
-    <w:p>
-      <w:pPr>
-        <w:ind w:leftChars="100" w:left="210"/>
-      </w:pPr>
-      <w:r>
-        <w:t># SELINUX= can take one of these three values:</w:t>
-      </w:r>
-    </w:p>
-    <w:p>
-      <w:pPr>
-        <w:ind w:leftChars="100" w:left="210"/>
-      </w:pPr>
-      <w:r>
-        <w:t># enforcing - SELinux security policy is enforced.</w:t>
-      </w:r>
-    </w:p>
-    <w:p>
-      <w:pPr>
-        <w:ind w:leftChars="100" w:left="210"/>
-      </w:pPr>
-      <w:r>
-        <w:t># permissive - SELinux prints warnings instead of enforcing.</w:t>
-      </w:r>
-    </w:p>
-    <w:p>
-      <w:pPr>
-        <w:ind w:leftChars="100" w:left="210"/>
-      </w:pPr>
-      <w:r>
-        <w:t># disabled - SELinux is fully disabled.</w:t>
-      </w:r>
-    </w:p>
-    <w:p>
-      <w:pPr>
-        <w:ind w:leftChars="100" w:left="210"/>
-      </w:pPr>
-      <w:r>
-        <w:t xml:space="preserve">SELINUX=enforcing </w:t>
-      </w:r>
-    </w:p>
-    <w:p>
-      <w:pPr>
-        <w:ind w:leftChars="100" w:left="210"/>
-      </w:pPr>
-      <w:r>
-        <w:rPr>
-          <w:rFonts w:hint="eastAsia"/>
-        </w:rPr>
-        <w:t>如果</w:t>
-      </w:r>
-      <w:r>
-        <w:rPr>
-          <w:rFonts w:hint="eastAsia"/>
-        </w:rPr>
-        <w:t>SELINUX</w:t>
-      </w:r>
-      <w:r>
-        <w:rPr>
-          <w:rFonts w:hint="eastAsia"/>
-        </w:rPr>
-        <w:t>已经是</w:t>
-      </w:r>
-      <w:r>
-        <w:rPr>
-          <w:rFonts w:hint="eastAsia"/>
-        </w:rPr>
-        <w:t xml:space="preserve"> SELINUX=disabled</w:t>
-      </w:r>
-      <w:r>
-        <w:rPr>
-          <w:rFonts w:hint="eastAsia"/>
-        </w:rPr>
-        <w:t>，那么就不用改了，否则就把</w:t>
-      </w:r>
-      <w:r>
-        <w:rPr>
-          <w:rFonts w:hint="eastAsia"/>
-        </w:rPr>
-        <w:t xml:space="preserve">SELINUX=enforcing </w:t>
-      </w:r>
-      <w:r>
-        <w:rPr>
-          <w:rFonts w:hint="eastAsia"/>
-        </w:rPr>
-        <w:t>注释掉，新加一行：</w:t>
-      </w:r>
-    </w:p>
-    <w:p>
-      <w:pPr>
-        <w:ind w:leftChars="100" w:left="210"/>
-      </w:pPr>
-      <w:r>
-        <w:t>SELINUX=disabled</w:t>
-      </w:r>
-    </w:p>
-    <w:p>
-      <w:pPr>
-        <w:ind w:leftChars="100" w:left="210"/>
-      </w:pPr>
-      <w:r>
-        <w:rPr>
-          <w:rFonts w:hint="eastAsia"/>
-        </w:rPr>
-        <w:t>保存，退出。</w:t>
-      </w:r>
-    </w:p>
-    <w:p>
-      <w:pPr>
-        <w:ind w:leftChars="100" w:left="210"/>
-      </w:pPr>
-    </w:p>
-    <w:p>
-      <w:pPr>
-        <w:ind w:leftChars="100" w:left="210"/>
-      </w:pPr>
-      <w:r>
-        <w:rPr>
-          <w:rFonts w:hint="eastAsia"/>
-        </w:rPr>
-        <w:t>如果你碰到其他类似提示：</w:t>
-      </w:r>
-    </w:p>
-    <w:p>
-      <w:pPr>
-        <w:ind w:leftChars="100" w:left="210"/>
-      </w:pPr>
-      <w:r>
-        <w:t>cannot restore segment prot after reloc: Permission denied</w:t>
-      </w:r>
-    </w:p>
-    <w:p>
-      <w:pPr>
-        <w:ind w:leftChars="100" w:left="210"/>
-      </w:pPr>
-      <w:r>
-        <w:rPr>
-          <w:rFonts w:hint="eastAsia"/>
-        </w:rPr>
-        <w:t>哪应该是</w:t>
-      </w:r>
-      <w:r>
-        <w:rPr>
-          <w:rFonts w:hint="eastAsia"/>
-        </w:rPr>
-        <w:t>SELinux</w:t>
-      </w:r>
-      <w:r>
-        <w:rPr>
-          <w:rFonts w:hint="eastAsia"/>
-        </w:rPr>
-        <w:t>的问题，可以考虑把它关闭。</w:t>
-      </w:r>
-    </w:p>
-    <w:p>
-      <w:pPr>
-        <w:ind w:leftChars="100" w:left="210"/>
-      </w:pPr>
-      <w:r>
-        <w:rPr>
-          <w:rFonts w:hint="eastAsia"/>
-        </w:rPr>
-        <w:t>接下来：</w:t>
-      </w:r>
-    </w:p>
-    <w:p>
-      <w:pPr>
-        <w:ind w:leftChars="100" w:left="210"/>
-      </w:pPr>
-      <w:r>
-        <w:t xml:space="preserve">[root@localhost ~]# vi /etc/selinux/config </w:t>
-      </w:r>
-    </w:p>
-    <w:p>
-      <w:pPr>
-        <w:ind w:leftChars="100" w:left="210"/>
-      </w:pPr>
-      <w:r>
-        <w:t>[root@localhost ~]# su - oracle</w:t>
-      </w:r>
-    </w:p>
-    <w:p>
-      <w:pPr>
-        <w:ind w:leftChars="100" w:left="210"/>
-      </w:pPr>
-      <w:r>
-        <w:t>[oracle@localhost ~]$ sqlpls / as sysdba</w:t>
-      </w:r>
-    </w:p>
-    <w:p>
-      <w:pPr>
-        <w:ind w:leftChars="100" w:left="210"/>
-      </w:pPr>
-      <w:r>
-        <w:t>-bash: sqlpls: command not found</w:t>
+      <w:r>
+        <w:t>[oracle@localhost ~]$ chcon -t texrel_shlib_t /oracle/ora11gR2/product/11.2.0/dbhome_1/lib/libclntsh.so.11.1</w:t>
       </w:r>
     </w:p>
     <w:p>
@@ -783,30 +994,6 @@
       <w:pPr>
         <w:ind w:leftChars="100" w:left="210"/>
       </w:pPr>
-      <w:r>
-        <w:t>sqlplus: error while loading shared libraries: /oracle/ora11gR2/product/11.2.0/dbhome_1/lib/libclntsh.so.11.1: cannot restore segment prot after reloc: Permission denied</w:t>
-      </w:r>
-    </w:p>
-    <w:p>
-      <w:pPr>
-        <w:ind w:leftChars="100" w:left="210"/>
-      </w:pPr>
-      <w:r>
-        <w:t>[oracle@localhost ~]$ chcon -t texrel_shlib_t /oracle/ora11gR2/product/11.2.0/dbhome_1/lib/libclntsh.so.11.1</w:t>
-      </w:r>
-    </w:p>
-    <w:p>
-      <w:pPr>
-        <w:ind w:leftChars="100" w:left="210"/>
-      </w:pPr>
-      <w:r>
-        <w:t>[oracle@localhost ~]$ sqlplus / as sysdba</w:t>
-      </w:r>
-    </w:p>
-    <w:p>
-      <w:pPr>
-        <w:ind w:leftChars="100" w:left="210"/>
-      </w:pPr>
     </w:p>
     <w:p>
       <w:pPr>
@@ -866,7 +1053,7 @@
         <w:rPr>
           <w:rFonts w:hint="eastAsia"/>
         </w:rPr>
-        <w:t>5</w:t>
+        <w:t>6</w:t>
       </w:r>
       <w:r>
         <w:rPr>
@@ -920,42 +1107,65 @@
       </w:r>
     </w:p>
     <w:p>
-      <w:r>
-        <w:lastRenderedPageBreak/>
+      <w:pPr>
+        <w:ind w:leftChars="100" w:left="210"/>
+      </w:pPr>
+      <w:r>
         <w:t>sql&gt;shutdown immediate</w:t>
       </w:r>
     </w:p>
     <w:p>
+      <w:pPr>
+        <w:ind w:leftChars="100" w:left="210"/>
+      </w:pPr>
       <w:r>
         <w:t>sql&gt;startup mount</w:t>
       </w:r>
     </w:p>
     <w:p>
+      <w:pPr>
+        <w:ind w:leftChars="100" w:left="210"/>
+      </w:pPr>
       <w:r>
         <w:t>sql&gt;alter system enable restricted session;</w:t>
       </w:r>
     </w:p>
     <w:p>
+      <w:pPr>
+        <w:ind w:leftChars="100" w:left="210"/>
+      </w:pPr>
       <w:r>
         <w:t>sql&gt;alter system set job_queue_processes=0;</w:t>
       </w:r>
     </w:p>
     <w:p>
+      <w:pPr>
+        <w:ind w:leftChars="100" w:left="210"/>
+      </w:pPr>
       <w:r>
         <w:t>sql&gt;alter system set aq_tm_processes=0;</w:t>
       </w:r>
     </w:p>
     <w:p>
+      <w:pPr>
+        <w:ind w:leftChars="100" w:left="210"/>
+      </w:pPr>
       <w:r>
         <w:t>sql&gt;alter database open;</w:t>
       </w:r>
     </w:p>
     <w:p>
+      <w:pPr>
+        <w:ind w:leftChars="100" w:left="210"/>
+      </w:pPr>
       <w:r>
         <w:t>sql&gt;alter database character set US7ASCII;</w:t>
       </w:r>
     </w:p>
     <w:p>
+      <w:pPr>
+        <w:ind w:leftChars="100" w:left="210"/>
+      </w:pPr>
       <w:r>
         <w:rPr>
           <w:rFonts w:hint="eastAsia"/>
@@ -970,6 +1180,9 @@
       </w:r>
     </w:p>
     <w:p>
+      <w:pPr>
+        <w:ind w:leftChars="100" w:left="210"/>
+      </w:pPr>
       <w:r>
         <w:rPr>
           <w:rFonts w:hint="eastAsia"/>
@@ -978,26 +1191,41 @@
       </w:r>
     </w:p>
     <w:p>
+      <w:pPr>
+        <w:ind w:leftChars="100" w:left="210"/>
+      </w:pPr>
       <w:r>
         <w:t>sql&gt;alter database character set internal_use US7ASCII;</w:t>
       </w:r>
     </w:p>
     <w:p>
+      <w:pPr>
+        <w:ind w:leftChars="100" w:left="210"/>
+      </w:pPr>
       <w:r>
         <w:t>sql&gt;select * from v$nls_parameters;</w:t>
       </w:r>
     </w:p>
     <w:p>
+      <w:pPr>
+        <w:ind w:leftChars="100" w:left="210"/>
+      </w:pPr>
       <w:r>
         <w:t>sql&gt;shutdown immediate</w:t>
       </w:r>
     </w:p>
     <w:p>
+      <w:pPr>
+        <w:ind w:leftChars="100" w:left="210"/>
+      </w:pPr>
       <w:r>
         <w:t>sql&gt;startup</w:t>
       </w:r>
     </w:p>
     <w:p>
+      <w:pPr>
+        <w:ind w:leftChars="100" w:left="210"/>
+      </w:pPr>
       <w:r>
         <w:rPr>
           <w:rFonts w:hint="eastAsia"/>
@@ -1007,9 +1235,7 @@
     </w:p>
     <w:p>
       <w:pPr>
-        <w:rPr>
-          <w:rFonts w:hint="eastAsia"/>
-        </w:rPr>
+        <w:ind w:leftChars="100" w:left="210"/>
       </w:pPr>
       <w:r>
         <w:rPr>
@@ -1044,12 +1270,11 @@
     </w:p>
     <w:p>
       <w:pPr>
-        <w:rPr>
-          <w:rFonts w:hint="eastAsia"/>
-        </w:rPr>
-      </w:pPr>
-    </w:p>
-    <w:p>
+        <w:ind w:leftChars="100" w:left="210"/>
+        <w:rPr>
+          <w:rFonts w:hint="eastAsia"/>
+        </w:rPr>
+      </w:pPr>
       <w:r>
         <w:rPr>
           <w:rFonts w:hint="eastAsia"/>
@@ -1063,17 +1288,45 @@
         </w:rPr>
         <w:t>参考：</w:t>
       </w:r>
-      <w:r>
-        <w:rPr>
-          <w:color w:val="FF0000"/>
-        </w:rPr>
-        <w:t>http://blog.csdn.net/westmaniac/article/details/6539487</w:t>
-      </w:r>
+      <w:hyperlink r:id="rId6" w:history="1">
+        <w:r>
+          <w:rPr>
+            <w:rStyle w:val="a5"/>
+          </w:rPr>
+          <w:t>http://blog.csdn.net/westmaniac/article/details/6539487</w:t>
+        </w:r>
+      </w:hyperlink>
       <w:r>
         <w:rPr>
           <w:rFonts w:hint="eastAsia"/>
         </w:rPr>
         <w:t>)</w:t>
+      </w:r>
+    </w:p>
+    <w:p>
+      <w:r>
+        <w:rPr>
+          <w:rFonts w:hint="eastAsia"/>
+        </w:rPr>
+        <w:t>7</w:t>
+      </w:r>
+      <w:r>
+        <w:rPr>
+          <w:rFonts w:hint="eastAsia"/>
+        </w:rPr>
+        <w:t>、安装时确认</w:t>
+      </w:r>
+      <w:r>
+        <w:rPr>
+          <w:rFonts w:hint="eastAsia"/>
+        </w:rPr>
+        <w:t>swap</w:t>
+      </w:r>
+      <w:r>
+        <w:rPr>
+          <w:rFonts w:hint="eastAsia"/>
+        </w:rPr>
+        <w:t>分区要足够大</w:t>
       </w:r>
     </w:p>
     <w:p>
@@ -1400,7 +1653,6 @@
     <w:name w:val="Hyperlink"/>
     <w:basedOn w:val="a0"/>
     <w:uiPriority w:val="99"/>
-    <w:semiHidden/>
     <w:unhideWhenUsed/>
     <w:rsid w:val="00171ECF"/>
     <w:rPr>
